--- a/CS300ProjectFinalReport.docx
+++ b/CS300ProjectFinalReport.docx
@@ -1,6 +1,6 @@
 
 <file path=word/document.xml><?xml version="1.0" encoding="utf-8"?>
-<w:document xmlns:wpc="http://schemas.microsoft.com/office/word/2010/wordprocessingCanvas" xmlns:mo="http://schemas.microsoft.com/office/mac/office/2008/main" xmlns:mc="http://schemas.openxmlformats.org/markup-compatibility/2006" xmlns:mv="urn:schemas-microsoft-com:mac:vml" xmlns:o="urn:schemas-microsoft-com:office:office" xmlns:r="http://schemas.openxmlformats.org/officeDocument/2006/relationships" xmlns:m="http://schemas.openxmlformats.org/officeDocument/2006/math" xmlns:v="urn:schemas-microsoft-com:vml" xmlns:wp14="http://schemas.microsoft.com/office/word/2010/wordprocessingDrawing" xmlns:wp="http://schemas.openxmlformats.org/drawingml/2006/wordprocessingDrawing" xmlns:w10="urn:schemas-microsoft-com:office:word" xmlns:w="http://schemas.openxmlformats.org/wordprocessingml/2006/main" xmlns:w14="http://schemas.microsoft.com/office/word/2010/wordml" xmlns:w15="http://schemas.microsoft.com/office/word/2012/wordml" xmlns:wpg="http://schemas.microsoft.com/office/word/2010/wordprocessingGroup" xmlns:wpi="http://schemas.microsoft.com/office/word/2010/wordprocessingInk" xmlns:wne="http://schemas.microsoft.com/office/word/2006/wordml" xmlns:wps="http://schemas.microsoft.com/office/word/2010/wordprocessingShape" mc:Ignorable="w14 w15 wp14">
+<w:document xmlns:wpc="http://schemas.microsoft.com/office/word/2010/wordprocessingCanvas" xmlns:cx="http://schemas.microsoft.com/office/drawing/2014/chartex" xmlns:cx1="http://schemas.microsoft.com/office/drawing/2015/9/8/chartex" xmlns:cx2="http://schemas.microsoft.com/office/drawing/2015/10/21/chartex" xmlns:cx3="http://schemas.microsoft.com/office/drawing/2016/5/9/chartex" xmlns:cx4="http://schemas.microsoft.com/office/drawing/2016/5/10/chartex" xmlns:cx5="http://schemas.microsoft.com/office/drawing/2016/5/11/chartex" xmlns:cx6="http://schemas.microsoft.com/office/drawing/2016/5/12/chartex" xmlns:cx7="http://schemas.microsoft.com/office/drawing/2016/5/13/chartex" xmlns:cx8="http://schemas.microsoft.com/office/drawing/2016/5/14/chartex" xmlns:mc="http://schemas.openxmlformats.org/markup-compatibility/2006" xmlns:o="urn:schemas-microsoft-com:office:office" xmlns:r="http://schemas.openxmlformats.org/officeDocument/2006/relationships" xmlns:m="http://schemas.openxmlformats.org/officeDocument/2006/math" xmlns:v="urn:schemas-microsoft-com:vml" xmlns:wp14="http://schemas.microsoft.com/office/word/2010/wordprocessingDrawing" xmlns:wp="http://schemas.openxmlformats.org/drawingml/2006/wordprocessingDrawing" xmlns:w10="urn:schemas-microsoft-com:office:word" xmlns:w="http://schemas.openxmlformats.org/wordprocessingml/2006/main" xmlns:w14="http://schemas.microsoft.com/office/word/2010/wordml" xmlns:w15="http://schemas.microsoft.com/office/word/2012/wordml" xmlns:w16se="http://schemas.microsoft.com/office/word/2015/wordml/symex" xmlns:wpg="http://schemas.microsoft.com/office/word/2010/wordprocessingGroup" xmlns:wpi="http://schemas.microsoft.com/office/word/2010/wordprocessingInk" xmlns:wne="http://schemas.microsoft.com/office/word/2006/wordml" xmlns:wps="http://schemas.microsoft.com/office/word/2010/wordprocessingShape" mc:Ignorable="w14 w15 w16se wp14">
   <w:body>
     <w:p>
       <w:pPr>
@@ -53,7 +53,25 @@
           <w:sz w:val="24"/>
           <w:szCs w:val="24"/>
         </w:rPr>
-        <w:t>Dr. Xukai Zou</w:t>
+        <w:t xml:space="preserve">Dr. </w:t>
+      </w:r>
+      <w:proofErr w:type="spellStart"/>
+      <w:r>
+        <w:rPr>
+          <w:rFonts w:ascii="Times New Roman" w:hAnsi="Times New Roman" w:cs="Times New Roman"/>
+          <w:sz w:val="24"/>
+          <w:szCs w:val="24"/>
+        </w:rPr>
+        <w:t>Xukai</w:t>
+      </w:r>
+      <w:proofErr w:type="spellEnd"/>
+      <w:r>
+        <w:rPr>
+          <w:rFonts w:ascii="Times New Roman" w:hAnsi="Times New Roman" w:cs="Times New Roman"/>
+          <w:sz w:val="24"/>
+          <w:szCs w:val="24"/>
+        </w:rPr>
+        <w:t xml:space="preserve"> Zou</w:t>
       </w:r>
     </w:p>
     <w:p>
@@ -370,15 +388,96 @@
           <w:sz w:val="24"/>
           <w:szCs w:val="24"/>
         </w:rPr>
-        <w:t>format length, and opcode for each operand would be stored. Once the op object was created, John created an opTable object where the operands could be stored and called upon whenever an SIC/XE Operand is called upon in the code. Once the opTable was established, John created a location object made to act as the locator pointer in an assembler. At each line in the code the location object is updated to the proper spot. The last thing in the first past John needed to create was a symTab object, which was a table that consisted of the Symbol object created. The symTab was updated every time a</w:t>
-      </w:r>
-      <w:r>
-        <w:rPr>
-          <w:rFonts w:ascii="Times New Roman" w:hAnsi="Times New Roman" w:cs="Times New Roman"/>
-          <w:sz w:val="24"/>
-          <w:szCs w:val="24"/>
-        </w:rPr>
-        <w:t>n instance of a symbol occurred during the first pass. Once all the different components of the first pass were created, John created the parse object which put together all the parts into a functional first pass for the basic.txt. After completing the first pass, John turned the code over to Myson to work on the second pass. While Myson began the task of object code generation and the second pass, John worked on macro expansion as outlined in macros.txt.</w:t>
+        <w:t xml:space="preserve">format length, and opcode for each operand would be stored. Once the op object was created, John created an </w:t>
+      </w:r>
+      <w:proofErr w:type="spellStart"/>
+      <w:r>
+        <w:rPr>
+          <w:rFonts w:ascii="Times New Roman" w:hAnsi="Times New Roman" w:cs="Times New Roman"/>
+          <w:sz w:val="24"/>
+          <w:szCs w:val="24"/>
+        </w:rPr>
+        <w:t>opTable</w:t>
+      </w:r>
+      <w:proofErr w:type="spellEnd"/>
+      <w:r>
+        <w:rPr>
+          <w:rFonts w:ascii="Times New Roman" w:hAnsi="Times New Roman" w:cs="Times New Roman"/>
+          <w:sz w:val="24"/>
+          <w:szCs w:val="24"/>
+        </w:rPr>
+        <w:t xml:space="preserve"> object where the operands could be stored and called upon whenever an SIC/XE Operand is called upon in the code. Once the </w:t>
+      </w:r>
+      <w:proofErr w:type="spellStart"/>
+      <w:r>
+        <w:rPr>
+          <w:rFonts w:ascii="Times New Roman" w:hAnsi="Times New Roman" w:cs="Times New Roman"/>
+          <w:sz w:val="24"/>
+          <w:szCs w:val="24"/>
+        </w:rPr>
+        <w:t>opTable</w:t>
+      </w:r>
+      <w:proofErr w:type="spellEnd"/>
+      <w:r>
+        <w:rPr>
+          <w:rFonts w:ascii="Times New Roman" w:hAnsi="Times New Roman" w:cs="Times New Roman"/>
+          <w:sz w:val="24"/>
+          <w:szCs w:val="24"/>
+        </w:rPr>
+        <w:t xml:space="preserve"> was established, John created a location object made to act as the locator pointer in an assembler. At each line in the code the location object is updated to the proper spot. The last thing in the first past John needed to create was a </w:t>
+      </w:r>
+      <w:proofErr w:type="spellStart"/>
+      <w:r>
+        <w:rPr>
+          <w:rFonts w:ascii="Times New Roman" w:hAnsi="Times New Roman" w:cs="Times New Roman"/>
+          <w:sz w:val="24"/>
+          <w:szCs w:val="24"/>
+        </w:rPr>
+        <w:t>symTab</w:t>
+      </w:r>
+      <w:proofErr w:type="spellEnd"/>
+      <w:r>
+        <w:rPr>
+          <w:rFonts w:ascii="Times New Roman" w:hAnsi="Times New Roman" w:cs="Times New Roman"/>
+          <w:sz w:val="24"/>
+          <w:szCs w:val="24"/>
+        </w:rPr>
+        <w:t xml:space="preserve"> object, which was a table that consisted of the Symbol object created. The </w:t>
+      </w:r>
+      <w:proofErr w:type="spellStart"/>
+      <w:r>
+        <w:rPr>
+          <w:rFonts w:ascii="Times New Roman" w:hAnsi="Times New Roman" w:cs="Times New Roman"/>
+          <w:sz w:val="24"/>
+          <w:szCs w:val="24"/>
+        </w:rPr>
+        <w:t>symTab</w:t>
+      </w:r>
+      <w:proofErr w:type="spellEnd"/>
+      <w:r>
+        <w:rPr>
+          <w:rFonts w:ascii="Times New Roman" w:hAnsi="Times New Roman" w:cs="Times New Roman"/>
+          <w:sz w:val="24"/>
+          <w:szCs w:val="24"/>
+        </w:rPr>
+        <w:t xml:space="preserve"> was updated every time a</w:t>
+      </w:r>
+      <w:r>
+        <w:rPr>
+          <w:rFonts w:ascii="Times New Roman" w:hAnsi="Times New Roman" w:cs="Times New Roman"/>
+          <w:sz w:val="24"/>
+          <w:szCs w:val="24"/>
+        </w:rPr>
+        <w:t xml:space="preserve">n instance of a symbol occurred during the first pass. Once all the different components of the first pass were created, John created the parse object which put together all the parts into a functional first pass for the basic.txt. After completing the first pass, John turned the code over to Myson to </w:t>
+      </w:r>
+      <w:r>
+        <w:rPr>
+          <w:rFonts w:ascii="Times New Roman" w:hAnsi="Times New Roman" w:cs="Times New Roman"/>
+          <w:sz w:val="24"/>
+          <w:szCs w:val="24"/>
+        </w:rPr>
+        <w:lastRenderedPageBreak/>
+        <w:t>work on the second pass. While Myson began the task of object code generation and the second pass, John worked on macro expansion as outlined in macros.txt.</w:t>
       </w:r>
       <w:r>
         <w:rPr>
@@ -402,7 +501,25 @@
           <w:sz w:val="24"/>
           <w:szCs w:val="24"/>
         </w:rPr>
-        <w:t>called macro is established. When the creation of a macro is discovered, it is stored as a macro object and then placed in the macTab object. The second pass expands the macro at each macro call. The expansion happens before the two-pass assembler begins its run. This was designed</w:t>
+        <w:t xml:space="preserve">called macro is established. When the creation of a macro is discovered, it is stored as a macro object and then placed in the </w:t>
+      </w:r>
+      <w:proofErr w:type="spellStart"/>
+      <w:r>
+        <w:rPr>
+          <w:rFonts w:ascii="Times New Roman" w:hAnsi="Times New Roman" w:cs="Times New Roman"/>
+          <w:sz w:val="24"/>
+          <w:szCs w:val="24"/>
+        </w:rPr>
+        <w:t>macTab</w:t>
+      </w:r>
+      <w:proofErr w:type="spellEnd"/>
+      <w:r>
+        <w:rPr>
+          <w:rFonts w:ascii="Times New Roman" w:hAnsi="Times New Roman" w:cs="Times New Roman"/>
+          <w:sz w:val="24"/>
+          <w:szCs w:val="24"/>
+        </w:rPr>
+        <w:t xml:space="preserve"> object. The second pass expands the macro at each macro call. The expansion happens before the two-pass assembler begins its run. This was designed</w:t>
       </w:r>
       <w:r>
         <w:rPr>
@@ -438,47 +555,276 @@
           <w:sz w:val="24"/>
           <w:szCs w:val="24"/>
         </w:rPr>
-        <w:t>******</w:t>
-      </w:r>
-      <w:r>
-        <w:rPr>
-          <w:rFonts w:ascii="Times New Roman" w:hAnsi="Times New Roman" w:cs="Times New Roman"/>
-          <w:b/>
-          <w:bCs/>
-          <w:sz w:val="24"/>
-          <w:szCs w:val="24"/>
-        </w:rPr>
-        <w:t>MYSON</w:t>
-      </w:r>
-      <w:r>
-        <w:rPr>
-          <w:rFonts w:ascii="Times New Roman" w:hAnsi="Times New Roman" w:cs="Times New Roman"/>
-          <w:b/>
-          <w:bCs/>
-          <w:sz w:val="24"/>
-          <w:szCs w:val="24"/>
-        </w:rPr>
-        <w:t>’</w:t>
-      </w:r>
-      <w:r>
-        <w:rPr>
-          <w:rFonts w:ascii="Times New Roman" w:hAnsi="Times New Roman" w:cs="Times New Roman"/>
-          <w:b/>
-          <w:bCs/>
-          <w:sz w:val="24"/>
-          <w:szCs w:val="24"/>
-        </w:rPr>
-        <w:t>S STUFF GO HERE</w:t>
-      </w:r>
-      <w:r>
-        <w:rPr>
-          <w:rFonts w:ascii="Times New Roman" w:hAnsi="Times New Roman" w:cs="Times New Roman"/>
-          <w:b/>
-          <w:bCs/>
-          <w:sz w:val="24"/>
-          <w:szCs w:val="24"/>
-        </w:rPr>
-        <w:t>*****</w:t>
+        <w:t>In the second pass, Myson took the intermediate file from John’s first pass in order to generate the object code and finally the object program. Our approach to the design was difficult at first because designing top to bottom while also designing bottom up is hard when there are a lot of dependencies.</w:t>
+      </w:r>
+      <w:r>
+        <w:rPr>
+          <w:rFonts w:ascii="Times New Roman" w:hAnsi="Times New Roman" w:cs="Times New Roman"/>
+          <w:sz w:val="24"/>
+          <w:szCs w:val="24"/>
+        </w:rPr>
+        <w:t xml:space="preserve"> Initially</w:t>
+      </w:r>
+      <w:r>
+        <w:rPr>
+          <w:rFonts w:ascii="Times New Roman" w:hAnsi="Times New Roman" w:cs="Times New Roman"/>
+          <w:sz w:val="24"/>
+          <w:szCs w:val="24"/>
+        </w:rPr>
+        <w:t xml:space="preserve"> in the </w:t>
+      </w:r>
+      <w:proofErr w:type="spellStart"/>
+      <w:r>
+        <w:rPr>
+          <w:rFonts w:ascii="Times New Roman" w:hAnsi="Times New Roman" w:cs="Times New Roman"/>
+          <w:sz w:val="24"/>
+          <w:szCs w:val="24"/>
+        </w:rPr>
+        <w:t>secondpass</w:t>
+      </w:r>
+      <w:proofErr w:type="spellEnd"/>
+      <w:r>
+        <w:rPr>
+          <w:rFonts w:ascii="Times New Roman" w:hAnsi="Times New Roman" w:cs="Times New Roman"/>
+          <w:sz w:val="24"/>
+          <w:szCs w:val="24"/>
+        </w:rPr>
+        <w:t xml:space="preserve"> object</w:t>
+      </w:r>
+      <w:r>
+        <w:rPr>
+          <w:rFonts w:ascii="Times New Roman" w:hAnsi="Times New Roman" w:cs="Times New Roman"/>
+          <w:sz w:val="24"/>
+          <w:szCs w:val="24"/>
+        </w:rPr>
+        <w:t xml:space="preserve">, Myson </w:t>
+      </w:r>
+      <w:r>
+        <w:rPr>
+          <w:rFonts w:ascii="Times New Roman" w:hAnsi="Times New Roman" w:cs="Times New Roman"/>
+          <w:sz w:val="24"/>
+          <w:szCs w:val="24"/>
+        </w:rPr>
+        <w:t xml:space="preserve">stepped through each line in the intermediate file and </w:t>
+      </w:r>
+      <w:r>
+        <w:rPr>
+          <w:rFonts w:ascii="Times New Roman" w:hAnsi="Times New Roman" w:cs="Times New Roman"/>
+          <w:sz w:val="24"/>
+          <w:szCs w:val="24"/>
+        </w:rPr>
+        <w:t>pars</w:t>
+      </w:r>
+      <w:r>
+        <w:rPr>
+          <w:rFonts w:ascii="Times New Roman" w:hAnsi="Times New Roman" w:cs="Times New Roman"/>
+          <w:sz w:val="24"/>
+          <w:szCs w:val="24"/>
+        </w:rPr>
+        <w:t xml:space="preserve">ed that </w:t>
+      </w:r>
+      <w:r>
+        <w:rPr>
+          <w:rFonts w:ascii="Times New Roman" w:hAnsi="Times New Roman" w:cs="Times New Roman"/>
+          <w:sz w:val="24"/>
+          <w:szCs w:val="24"/>
+        </w:rPr>
+        <w:t xml:space="preserve">file that now included the LOC for each line which is pivotal in creating the object code. </w:t>
+      </w:r>
+      <w:r>
+        <w:rPr>
+          <w:rFonts w:ascii="Times New Roman" w:hAnsi="Times New Roman" w:cs="Times New Roman"/>
+          <w:sz w:val="24"/>
+          <w:szCs w:val="24"/>
+        </w:rPr>
+        <w:t xml:space="preserve">This </w:t>
+      </w:r>
+      <w:proofErr w:type="spellStart"/>
+      <w:r>
+        <w:rPr>
+          <w:rFonts w:ascii="Times New Roman" w:hAnsi="Times New Roman" w:cs="Times New Roman"/>
+          <w:sz w:val="24"/>
+          <w:szCs w:val="24"/>
+        </w:rPr>
+        <w:t>firstpassoutput</w:t>
+      </w:r>
+      <w:proofErr w:type="spellEnd"/>
+      <w:r>
+        <w:rPr>
+          <w:rFonts w:ascii="Times New Roman" w:hAnsi="Times New Roman" w:cs="Times New Roman"/>
+          <w:sz w:val="24"/>
+          <w:szCs w:val="24"/>
+        </w:rPr>
+        <w:t xml:space="preserve"> object used the split() functionality that John discovered to be useful in the first pass. A lot of the second pass depends on </w:t>
+      </w:r>
+      <w:proofErr w:type="spellStart"/>
+      <w:r>
+        <w:rPr>
+          <w:rFonts w:ascii="Times New Roman" w:hAnsi="Times New Roman" w:cs="Times New Roman"/>
+          <w:sz w:val="24"/>
+          <w:szCs w:val="24"/>
+        </w:rPr>
+        <w:t>StringBuilders</w:t>
+      </w:r>
+      <w:proofErr w:type="spellEnd"/>
+      <w:r>
+        <w:rPr>
+          <w:rFonts w:ascii="Times New Roman" w:hAnsi="Times New Roman" w:cs="Times New Roman"/>
+          <w:sz w:val="24"/>
+          <w:szCs w:val="24"/>
+        </w:rPr>
+        <w:t xml:space="preserve"> </w:t>
+      </w:r>
+      <w:r>
+        <w:rPr>
+          <w:rFonts w:ascii="Times New Roman" w:hAnsi="Times New Roman" w:cs="Times New Roman"/>
+          <w:sz w:val="24"/>
+          <w:szCs w:val="24"/>
+        </w:rPr>
+        <w:t xml:space="preserve">for building upon the object program </w:t>
+      </w:r>
+      <w:r>
+        <w:rPr>
+          <w:rFonts w:ascii="Times New Roman" w:hAnsi="Times New Roman" w:cs="Times New Roman"/>
+          <w:sz w:val="24"/>
+          <w:szCs w:val="24"/>
+        </w:rPr>
+        <w:t>and the parsed intermediate text file</w:t>
+      </w:r>
+      <w:r>
+        <w:rPr>
+          <w:rFonts w:ascii="Times New Roman" w:hAnsi="Times New Roman" w:cs="Times New Roman"/>
+          <w:sz w:val="24"/>
+          <w:szCs w:val="24"/>
+        </w:rPr>
+        <w:t xml:space="preserve"> to generate the object code</w:t>
+      </w:r>
+      <w:r>
+        <w:rPr>
+          <w:rFonts w:ascii="Times New Roman" w:hAnsi="Times New Roman" w:cs="Times New Roman"/>
+          <w:sz w:val="24"/>
+          <w:szCs w:val="24"/>
+        </w:rPr>
+        <w:t xml:space="preserve">. </w:t>
+      </w:r>
+      <w:r>
+        <w:rPr>
+          <w:rFonts w:ascii="Times New Roman" w:hAnsi="Times New Roman" w:cs="Times New Roman"/>
+          <w:sz w:val="24"/>
+          <w:szCs w:val="24"/>
+        </w:rPr>
+        <w:t>While stepping th</w:t>
+      </w:r>
+      <w:r>
+        <w:rPr>
+          <w:rFonts w:ascii="Times New Roman" w:hAnsi="Times New Roman" w:cs="Times New Roman"/>
+          <w:sz w:val="24"/>
+          <w:szCs w:val="24"/>
+        </w:rPr>
+        <w:t>rough each line</w:t>
+      </w:r>
+      <w:r>
+        <w:rPr>
+          <w:rFonts w:ascii="Times New Roman" w:hAnsi="Times New Roman" w:cs="Times New Roman"/>
+          <w:sz w:val="24"/>
+          <w:szCs w:val="24"/>
+        </w:rPr>
+        <w:t xml:space="preserve"> of the intermediate text file</w:t>
+      </w:r>
+      <w:r>
+        <w:rPr>
+          <w:rFonts w:ascii="Times New Roman" w:hAnsi="Times New Roman" w:cs="Times New Roman"/>
+          <w:sz w:val="24"/>
+          <w:szCs w:val="24"/>
+        </w:rPr>
+        <w:t xml:space="preserve">, the second pass will check to see what format the instruction is and generate the object code accordingly. </w:t>
+      </w:r>
+      <w:r>
+        <w:rPr>
+          <w:rFonts w:ascii="Times New Roman" w:hAnsi="Times New Roman" w:cs="Times New Roman"/>
+          <w:sz w:val="24"/>
+          <w:szCs w:val="24"/>
+        </w:rPr>
+        <w:t xml:space="preserve">The object directly deals with format 1 and 2 because there is not a lot of calculations to do there. </w:t>
+      </w:r>
+      <w:r>
+        <w:rPr>
+          <w:rFonts w:ascii="Times New Roman" w:hAnsi="Times New Roman" w:cs="Times New Roman"/>
+          <w:sz w:val="24"/>
+          <w:szCs w:val="24"/>
+        </w:rPr>
+        <w:t xml:space="preserve">If the format is 3 or 4, then that line will be passed to the </w:t>
+      </w:r>
+      <w:proofErr w:type="spellStart"/>
+      <w:r>
+        <w:rPr>
+          <w:rFonts w:ascii="Times New Roman" w:hAnsi="Times New Roman" w:cs="Times New Roman"/>
+          <w:sz w:val="24"/>
+          <w:szCs w:val="24"/>
+        </w:rPr>
+        <w:t>objcodegen</w:t>
+      </w:r>
+      <w:proofErr w:type="spellEnd"/>
+      <w:r>
+        <w:rPr>
+          <w:rFonts w:ascii="Times New Roman" w:hAnsi="Times New Roman" w:cs="Times New Roman"/>
+          <w:sz w:val="24"/>
+          <w:szCs w:val="24"/>
+        </w:rPr>
+        <w:t xml:space="preserve"> object that will deal with all the details of PC/Base relative, target addresses and </w:t>
+      </w:r>
+      <w:proofErr w:type="spellStart"/>
+      <w:r>
+        <w:rPr>
+          <w:rFonts w:ascii="Times New Roman" w:hAnsi="Times New Roman" w:cs="Times New Roman"/>
+          <w:sz w:val="24"/>
+          <w:szCs w:val="24"/>
+        </w:rPr>
+        <w:t>disp</w:t>
+      </w:r>
+      <w:proofErr w:type="spellEnd"/>
+      <w:r>
+        <w:rPr>
+          <w:rFonts w:ascii="Times New Roman" w:hAnsi="Times New Roman" w:cs="Times New Roman"/>
+          <w:sz w:val="24"/>
+          <w:szCs w:val="24"/>
+        </w:rPr>
+        <w:t xml:space="preserve"> calculations. This object also deals with immediate, indexed and indirect addressing modes. There is a lot of code here that definitely needs more </w:t>
+      </w:r>
+      <w:r>
+        <w:rPr>
+          <w:rFonts w:ascii="Times New Roman" w:hAnsi="Times New Roman" w:cs="Times New Roman"/>
+          <w:sz w:val="24"/>
+          <w:szCs w:val="24"/>
+        </w:rPr>
+        <w:lastRenderedPageBreak/>
+        <w:t>thorough debuggi</w:t>
+      </w:r>
+      <w:r>
+        <w:rPr>
+          <w:rFonts w:ascii="Times New Roman" w:hAnsi="Times New Roman" w:cs="Times New Roman"/>
+          <w:sz w:val="24"/>
+          <w:szCs w:val="24"/>
+        </w:rPr>
+        <w:t xml:space="preserve">ng to ensure it works properly. Some of the difficulty with the object code generator object came about when actually computing the hexadecimal values. Myson initially tried to do some calculations that were not accurate but once discovering all of the built in Java functions for bytes and hexadecimal formatting everything worked fine. </w:t>
+      </w:r>
+      <w:bookmarkStart w:id="0" w:name="_GoBack"/>
+      <w:bookmarkEnd w:id="0"/>
+      <w:r>
+        <w:rPr>
+          <w:rFonts w:ascii="Times New Roman" w:hAnsi="Times New Roman" w:cs="Times New Roman"/>
+          <w:sz w:val="24"/>
+          <w:szCs w:val="24"/>
+        </w:rPr>
+        <w:t xml:space="preserve">After generating the object code, the second pass also handles instructions that do not generate object code and other special instruction such as BYTE and WORD. </w:t>
+      </w:r>
+      <w:r>
+        <w:rPr>
+          <w:rFonts w:ascii="Times New Roman" w:hAnsi="Times New Roman" w:cs="Times New Roman"/>
+          <w:sz w:val="24"/>
+          <w:szCs w:val="24"/>
+        </w:rPr>
+        <w:t>The pass finally ends with appending the object code to the text record in the correct formats. One tricky thing that John was able to catch were the half byte representations in the records.</w:t>
       </w:r>
     </w:p>
     <w:p>
@@ -505,7 +851,59 @@
           <w:sz w:val="24"/>
           <w:szCs w:val="24"/>
         </w:rPr>
-        <w:t xml:space="preserve">for the basic.txt file given at the beginning of the semester. The assembler is also able to correctly expand macros, however the text record for the program is not accurate as the macros.txt file contained literals as well. We utilized github to post our code and record our progress. The git hub link is: </w:t>
+        <w:t xml:space="preserve">for the basic.txt file given at the beginning of the semester. The assembler is also able to correctly expand macros, however the text record for the program is not accurate as the macros.txt file contained literals as well. </w:t>
+      </w:r>
+      <w:r>
+        <w:rPr>
+          <w:rFonts w:ascii="Times New Roman" w:hAnsi="Times New Roman" w:cs="Times New Roman"/>
+          <w:sz w:val="24"/>
+          <w:szCs w:val="24"/>
+        </w:rPr>
+        <w:t xml:space="preserve">Right now, each example provided will provide an object program but it will not be accurate because we were not able to complete the project. </w:t>
+      </w:r>
+      <w:r>
+        <w:rPr>
+          <w:rFonts w:ascii="Times New Roman" w:hAnsi="Times New Roman" w:cs="Times New Roman"/>
+          <w:sz w:val="24"/>
+          <w:szCs w:val="24"/>
+        </w:rPr>
+        <w:t xml:space="preserve">We utilized </w:t>
+      </w:r>
+      <w:proofErr w:type="spellStart"/>
+      <w:r>
+        <w:rPr>
+          <w:rFonts w:ascii="Times New Roman" w:hAnsi="Times New Roman" w:cs="Times New Roman"/>
+          <w:sz w:val="24"/>
+          <w:szCs w:val="24"/>
+        </w:rPr>
+        <w:t>github</w:t>
+      </w:r>
+      <w:proofErr w:type="spellEnd"/>
+      <w:r>
+        <w:rPr>
+          <w:rFonts w:ascii="Times New Roman" w:hAnsi="Times New Roman" w:cs="Times New Roman"/>
+          <w:sz w:val="24"/>
+          <w:szCs w:val="24"/>
+        </w:rPr>
+        <w:t xml:space="preserve"> to post our code and record our progress. The </w:t>
+      </w:r>
+      <w:proofErr w:type="spellStart"/>
+      <w:r>
+        <w:rPr>
+          <w:rFonts w:ascii="Times New Roman" w:hAnsi="Times New Roman" w:cs="Times New Roman"/>
+          <w:sz w:val="24"/>
+          <w:szCs w:val="24"/>
+        </w:rPr>
+        <w:t>git</w:t>
+      </w:r>
+      <w:proofErr w:type="spellEnd"/>
+      <w:r>
+        <w:rPr>
+          <w:rFonts w:ascii="Times New Roman" w:hAnsi="Times New Roman" w:cs="Times New Roman"/>
+          <w:sz w:val="24"/>
+          <w:szCs w:val="24"/>
+        </w:rPr>
+        <w:t xml:space="preserve"> hub link is: </w:t>
       </w:r>
       <w:hyperlink r:id="rId5" w:history="1">
         <w:r>
@@ -524,7 +922,25 @@
           <w:sz w:val="24"/>
           <w:szCs w:val="24"/>
         </w:rPr>
-        <w:t xml:space="preserve"> You can see the branch from where we finished the two-pass assembler for basic.txt and where the macros expansion. Between all the files, github stated that there were 1872 lines of code. The amount of lines were attributed:</w:t>
+        <w:t xml:space="preserve"> You can see the branch from where we finished the two-pass assembler for basic.txt and where the macros expansion. Between all the files, </w:t>
+      </w:r>
+      <w:proofErr w:type="spellStart"/>
+      <w:r>
+        <w:rPr>
+          <w:rFonts w:ascii="Times New Roman" w:hAnsi="Times New Roman" w:cs="Times New Roman"/>
+          <w:sz w:val="24"/>
+          <w:szCs w:val="24"/>
+        </w:rPr>
+        <w:t>github</w:t>
+      </w:r>
+      <w:proofErr w:type="spellEnd"/>
+      <w:r>
+        <w:rPr>
+          <w:rFonts w:ascii="Times New Roman" w:hAnsi="Times New Roman" w:cs="Times New Roman"/>
+          <w:sz w:val="24"/>
+          <w:szCs w:val="24"/>
+        </w:rPr>
+        <w:t xml:space="preserve"> stated that there were 1872 lines of code. The amount of lines were attributed:</w:t>
       </w:r>
     </w:p>
     <w:p>
@@ -541,13 +957,23 @@
           <w:szCs w:val="24"/>
         </w:rPr>
       </w:pPr>
-      <w:r>
-        <w:rPr>
-          <w:rFonts w:ascii="Times New Roman" w:hAnsi="Times New Roman" w:cs="Times New Roman"/>
-          <w:sz w:val="24"/>
-          <w:szCs w:val="24"/>
-        </w:rPr>
-        <w:t>charTab – 102</w:t>
+      <w:proofErr w:type="spellStart"/>
+      <w:r>
+        <w:rPr>
+          <w:rFonts w:ascii="Times New Roman" w:hAnsi="Times New Roman" w:cs="Times New Roman"/>
+          <w:sz w:val="24"/>
+          <w:szCs w:val="24"/>
+        </w:rPr>
+        <w:t>charTab</w:t>
+      </w:r>
+      <w:proofErr w:type="spellEnd"/>
+      <w:r>
+        <w:rPr>
+          <w:rFonts w:ascii="Times New Roman" w:hAnsi="Times New Roman" w:cs="Times New Roman"/>
+          <w:sz w:val="24"/>
+          <w:szCs w:val="24"/>
+        </w:rPr>
+        <w:t xml:space="preserve"> – 102</w:t>
       </w:r>
     </w:p>
     <w:p>
@@ -587,13 +1013,23 @@
           <w:szCs w:val="24"/>
         </w:rPr>
       </w:pPr>
-      <w:r>
-        <w:rPr>
-          <w:rFonts w:ascii="Times New Roman" w:hAnsi="Times New Roman" w:cs="Times New Roman"/>
-          <w:sz w:val="24"/>
-          <w:szCs w:val="24"/>
-        </w:rPr>
-        <w:t>firstpassoutput – 73</w:t>
+      <w:proofErr w:type="spellStart"/>
+      <w:r>
+        <w:rPr>
+          <w:rFonts w:ascii="Times New Roman" w:hAnsi="Times New Roman" w:cs="Times New Roman"/>
+          <w:sz w:val="24"/>
+          <w:szCs w:val="24"/>
+        </w:rPr>
+        <w:t>firstpassoutput</w:t>
+      </w:r>
+      <w:proofErr w:type="spellEnd"/>
+      <w:r>
+        <w:rPr>
+          <w:rFonts w:ascii="Times New Roman" w:hAnsi="Times New Roman" w:cs="Times New Roman"/>
+          <w:sz w:val="24"/>
+          <w:szCs w:val="24"/>
+        </w:rPr>
+        <w:t xml:space="preserve"> – 73</w:t>
       </w:r>
     </w:p>
     <w:p>
@@ -656,13 +1092,23 @@
           <w:szCs w:val="24"/>
         </w:rPr>
       </w:pPr>
-      <w:r>
-        <w:rPr>
-          <w:rFonts w:ascii="Times New Roman" w:hAnsi="Times New Roman" w:cs="Times New Roman"/>
-          <w:sz w:val="24"/>
-          <w:szCs w:val="24"/>
-        </w:rPr>
-        <w:t>macroProcess – 193</w:t>
+      <w:proofErr w:type="spellStart"/>
+      <w:r>
+        <w:rPr>
+          <w:rFonts w:ascii="Times New Roman" w:hAnsi="Times New Roman" w:cs="Times New Roman"/>
+          <w:sz w:val="24"/>
+          <w:szCs w:val="24"/>
+        </w:rPr>
+        <w:t>macroProcess</w:t>
+      </w:r>
+      <w:proofErr w:type="spellEnd"/>
+      <w:r>
+        <w:rPr>
+          <w:rFonts w:ascii="Times New Roman" w:hAnsi="Times New Roman" w:cs="Times New Roman"/>
+          <w:sz w:val="24"/>
+          <w:szCs w:val="24"/>
+        </w:rPr>
+        <w:t xml:space="preserve"> – 193</w:t>
       </w:r>
     </w:p>
     <w:p>
@@ -679,13 +1125,24 @@
           <w:szCs w:val="24"/>
         </w:rPr>
       </w:pPr>
-      <w:r>
-        <w:rPr>
-          <w:rFonts w:ascii="Times New Roman" w:hAnsi="Times New Roman" w:cs="Times New Roman"/>
-          <w:sz w:val="24"/>
-          <w:szCs w:val="24"/>
-        </w:rPr>
-        <w:t>macroTab – 48</w:t>
+      <w:proofErr w:type="spellStart"/>
+      <w:r>
+        <w:rPr>
+          <w:rFonts w:ascii="Times New Roman" w:hAnsi="Times New Roman" w:cs="Times New Roman"/>
+          <w:sz w:val="24"/>
+          <w:szCs w:val="24"/>
+        </w:rPr>
+        <w:lastRenderedPageBreak/>
+        <w:t>macroTab</w:t>
+      </w:r>
+      <w:proofErr w:type="spellEnd"/>
+      <w:r>
+        <w:rPr>
+          <w:rFonts w:ascii="Times New Roman" w:hAnsi="Times New Roman" w:cs="Times New Roman"/>
+          <w:sz w:val="24"/>
+          <w:szCs w:val="24"/>
+        </w:rPr>
+        <w:t xml:space="preserve"> – 48</w:t>
       </w:r>
     </w:p>
     <w:p>
@@ -725,13 +1182,23 @@
           <w:szCs w:val="24"/>
         </w:rPr>
       </w:pPr>
-      <w:r>
-        <w:rPr>
-          <w:rFonts w:ascii="Times New Roman" w:hAnsi="Times New Roman" w:cs="Times New Roman"/>
-          <w:sz w:val="24"/>
-          <w:szCs w:val="24"/>
-        </w:rPr>
-        <w:t>objcodegen – 610</w:t>
+      <w:proofErr w:type="spellStart"/>
+      <w:r>
+        <w:rPr>
+          <w:rFonts w:ascii="Times New Roman" w:hAnsi="Times New Roman" w:cs="Times New Roman"/>
+          <w:sz w:val="24"/>
+          <w:szCs w:val="24"/>
+        </w:rPr>
+        <w:t>objcodegen</w:t>
+      </w:r>
+      <w:proofErr w:type="spellEnd"/>
+      <w:r>
+        <w:rPr>
+          <w:rFonts w:ascii="Times New Roman" w:hAnsi="Times New Roman" w:cs="Times New Roman"/>
+          <w:sz w:val="24"/>
+          <w:szCs w:val="24"/>
+        </w:rPr>
+        <w:t xml:space="preserve"> – 610</w:t>
       </w:r>
     </w:p>
     <w:p>
@@ -771,13 +1238,23 @@
           <w:szCs w:val="24"/>
         </w:rPr>
       </w:pPr>
-      <w:r>
-        <w:rPr>
-          <w:rFonts w:ascii="Times New Roman" w:hAnsi="Times New Roman" w:cs="Times New Roman"/>
-          <w:sz w:val="24"/>
-          <w:szCs w:val="24"/>
-        </w:rPr>
-        <w:t>opTab – 100</w:t>
+      <w:proofErr w:type="spellStart"/>
+      <w:r>
+        <w:rPr>
+          <w:rFonts w:ascii="Times New Roman" w:hAnsi="Times New Roman" w:cs="Times New Roman"/>
+          <w:sz w:val="24"/>
+          <w:szCs w:val="24"/>
+        </w:rPr>
+        <w:t>opTab</w:t>
+      </w:r>
+      <w:proofErr w:type="spellEnd"/>
+      <w:r>
+        <w:rPr>
+          <w:rFonts w:ascii="Times New Roman" w:hAnsi="Times New Roman" w:cs="Times New Roman"/>
+          <w:sz w:val="24"/>
+          <w:szCs w:val="24"/>
+        </w:rPr>
+        <w:t xml:space="preserve"> – 100</w:t>
       </w:r>
     </w:p>
     <w:p>
@@ -817,13 +1294,23 @@
           <w:szCs w:val="24"/>
         </w:rPr>
       </w:pPr>
-      <w:r>
-        <w:rPr>
-          <w:rFonts w:ascii="Times New Roman" w:hAnsi="Times New Roman" w:cs="Times New Roman"/>
-          <w:sz w:val="24"/>
-          <w:szCs w:val="24"/>
-        </w:rPr>
-        <w:t>secondparse – 428</w:t>
+      <w:proofErr w:type="spellStart"/>
+      <w:r>
+        <w:rPr>
+          <w:rFonts w:ascii="Times New Roman" w:hAnsi="Times New Roman" w:cs="Times New Roman"/>
+          <w:sz w:val="24"/>
+          <w:szCs w:val="24"/>
+        </w:rPr>
+        <w:t>secondparse</w:t>
+      </w:r>
+      <w:proofErr w:type="spellEnd"/>
+      <w:r>
+        <w:rPr>
+          <w:rFonts w:ascii="Times New Roman" w:hAnsi="Times New Roman" w:cs="Times New Roman"/>
+          <w:sz w:val="24"/>
+          <w:szCs w:val="24"/>
+        </w:rPr>
+        <w:t xml:space="preserve"> – 428</w:t>
       </w:r>
     </w:p>
     <w:p>
@@ -840,13 +1327,23 @@
           <w:szCs w:val="24"/>
         </w:rPr>
       </w:pPr>
-      <w:r>
-        <w:rPr>
-          <w:rFonts w:ascii="Times New Roman" w:hAnsi="Times New Roman" w:cs="Times New Roman"/>
-          <w:sz w:val="24"/>
-          <w:szCs w:val="24"/>
-        </w:rPr>
-        <w:t>symTab – 50</w:t>
+      <w:proofErr w:type="spellStart"/>
+      <w:r>
+        <w:rPr>
+          <w:rFonts w:ascii="Times New Roman" w:hAnsi="Times New Roman" w:cs="Times New Roman"/>
+          <w:sz w:val="24"/>
+          <w:szCs w:val="24"/>
+        </w:rPr>
+        <w:t>symTab</w:t>
+      </w:r>
+      <w:proofErr w:type="spellEnd"/>
+      <w:r>
+        <w:rPr>
+          <w:rFonts w:ascii="Times New Roman" w:hAnsi="Times New Roman" w:cs="Times New Roman"/>
+          <w:sz w:val="24"/>
+          <w:szCs w:val="24"/>
+        </w:rPr>
+        <w:t xml:space="preserve"> – 50</w:t>
       </w:r>
     </w:p>
     <w:p>
@@ -889,8 +1386,6 @@
         </w:rPr>
         <w:t>While we were unable to complete functionality for the other files, we were pleased with our work and glad we were able to get the two pass assembler working for basic.txt.</w:t>
       </w:r>
-      <w:bookmarkStart w:id="0" w:name="_GoBack"/>
-      <w:bookmarkEnd w:id="0"/>
     </w:p>
     <w:p>
       <w:pPr>
@@ -923,8 +1418,8 @@
 </file>
 
 <file path=word/numbering.xml><?xml version="1.0" encoding="utf-8"?>
-<w:numbering xmlns:wpc="http://schemas.microsoft.com/office/word/2010/wordprocessingCanvas" xmlns:mo="http://schemas.microsoft.com/office/mac/office/2008/main" xmlns:mc="http://schemas.openxmlformats.org/markup-compatibility/2006" xmlns:mv="urn:schemas-microsoft-com:mac:vml" xmlns:o="urn:schemas-microsoft-com:office:office" xmlns:r="http://schemas.openxmlformats.org/officeDocument/2006/relationships" xmlns:m="http://schemas.openxmlformats.org/officeDocument/2006/math" xmlns:v="urn:schemas-microsoft-com:vml" xmlns:wp14="http://schemas.microsoft.com/office/word/2010/wordprocessingDrawing" xmlns:wp="http://schemas.openxmlformats.org/drawingml/2006/wordprocessingDrawing" xmlns:w10="urn:schemas-microsoft-com:office:word" xmlns:w="http://schemas.openxmlformats.org/wordprocessingml/2006/main" xmlns:w14="http://schemas.microsoft.com/office/word/2010/wordml" xmlns:w15="http://schemas.microsoft.com/office/word/2012/wordml" xmlns:wpg="http://schemas.microsoft.com/office/word/2010/wordprocessingGroup" xmlns:wpi="http://schemas.microsoft.com/office/word/2010/wordprocessingInk" xmlns:wne="http://schemas.microsoft.com/office/word/2006/wordml" xmlns:wps="http://schemas.microsoft.com/office/word/2010/wordprocessingShape" mc:Ignorable="w14 w15 wp14">
-  <w:abstractNum w:abstractNumId="0">
+<w:numbering xmlns:wpc="http://schemas.microsoft.com/office/word/2010/wordprocessingCanvas" xmlns:cx="http://schemas.microsoft.com/office/drawing/2014/chartex" xmlns:cx1="http://schemas.microsoft.com/office/drawing/2015/9/8/chartex" xmlns:cx2="http://schemas.microsoft.com/office/drawing/2015/10/21/chartex" xmlns:cx3="http://schemas.microsoft.com/office/drawing/2016/5/9/chartex" xmlns:cx4="http://schemas.microsoft.com/office/drawing/2016/5/10/chartex" xmlns:cx5="http://schemas.microsoft.com/office/drawing/2016/5/11/chartex" xmlns:cx6="http://schemas.microsoft.com/office/drawing/2016/5/12/chartex" xmlns:cx7="http://schemas.microsoft.com/office/drawing/2016/5/13/chartex" xmlns:cx8="http://schemas.microsoft.com/office/drawing/2016/5/14/chartex" xmlns:mc="http://schemas.openxmlformats.org/markup-compatibility/2006" xmlns:o="urn:schemas-microsoft-com:office:office" xmlns:r="http://schemas.openxmlformats.org/officeDocument/2006/relationships" xmlns:m="http://schemas.openxmlformats.org/officeDocument/2006/math" xmlns:v="urn:schemas-microsoft-com:vml" xmlns:wp14="http://schemas.microsoft.com/office/word/2010/wordprocessingDrawing" xmlns:wp="http://schemas.openxmlformats.org/drawingml/2006/wordprocessingDrawing" xmlns:w10="urn:schemas-microsoft-com:office:word" xmlns:w="http://schemas.openxmlformats.org/wordprocessingml/2006/main" xmlns:w14="http://schemas.microsoft.com/office/word/2010/wordml" xmlns:w15="http://schemas.microsoft.com/office/word/2012/wordml" xmlns:w16se="http://schemas.microsoft.com/office/word/2015/wordml/symex" xmlns:wpg="http://schemas.microsoft.com/office/word/2010/wordprocessingGroup" xmlns:wpi="http://schemas.microsoft.com/office/word/2010/wordprocessingInk" xmlns:wne="http://schemas.microsoft.com/office/word/2006/wordml" xmlns:wps="http://schemas.microsoft.com/office/word/2010/wordprocessingShape" mc:Ignorable="w14 w15 w16se wp14">
+  <w:abstractNum w:abstractNumId="0" w15:restartNumberingAfterBreak="0">
     <w:nsid w:val="4D1610DF"/>
     <w:multiLevelType w:val="hybridMultilevel"/>
     <w:tmpl w:val="CC429B9C"/>
@@ -1044,7 +1539,7 @@
 </file>
 
 <file path=word/styles.xml><?xml version="1.0" encoding="utf-8"?>
-<w:styles xmlns:mc="http://schemas.openxmlformats.org/markup-compatibility/2006" xmlns:r="http://schemas.openxmlformats.org/officeDocument/2006/relationships" xmlns:w="http://schemas.openxmlformats.org/wordprocessingml/2006/main" xmlns:w14="http://schemas.microsoft.com/office/word/2010/wordml" xmlns:w15="http://schemas.microsoft.com/office/word/2012/wordml" mc:Ignorable="w14 w15">
+<w:styles xmlns:mc="http://schemas.openxmlformats.org/markup-compatibility/2006" xmlns:r="http://schemas.openxmlformats.org/officeDocument/2006/relationships" xmlns:w="http://schemas.openxmlformats.org/wordprocessingml/2006/main" xmlns:w14="http://schemas.microsoft.com/office/word/2010/wordml" xmlns:w15="http://schemas.microsoft.com/office/word/2012/wordml" xmlns:w16se="http://schemas.microsoft.com/office/word/2015/wordml/symex" mc:Ignorable="w14 w15 w16se">
   <w:docDefaults>
     <w:rPrDefault>
       <w:rPr>
@@ -1056,7 +1551,7 @@
     </w:rPrDefault>
     <w:pPrDefault/>
   </w:docDefaults>
-  <w:latentStyles w:defLockedState="0" w:defUIPriority="99" w:defSemiHidden="0" w:defUnhideWhenUsed="0" w:defQFormat="0" w:count="382">
+  <w:latentStyles w:defLockedState="0" w:defUIPriority="99" w:defSemiHidden="0" w:defUnhideWhenUsed="0" w:defQFormat="0" w:count="374">
     <w:lsdException w:name="Normal" w:uiPriority="0" w:qFormat="1"/>
     <w:lsdException w:name="heading 1" w:uiPriority="9" w:qFormat="1"/>
     <w:lsdException w:name="heading 2" w:semiHidden="1" w:uiPriority="9" w:unhideWhenUsed="1" w:qFormat="1"/>
@@ -1162,6 +1657,7 @@
     <w:lsdException w:name="HTML Sample" w:semiHidden="1" w:unhideWhenUsed="1"/>
     <w:lsdException w:name="HTML Typewriter" w:semiHidden="1" w:unhideWhenUsed="1"/>
     <w:lsdException w:name="HTML Variable" w:semiHidden="1" w:unhideWhenUsed="1"/>
+    <w:lsdException w:name="Normal Table" w:semiHidden="1" w:unhideWhenUsed="1"/>
     <w:lsdException w:name="annotation subject" w:semiHidden="1" w:unhideWhenUsed="1"/>
     <w:lsdException w:name="No List" w:semiHidden="1" w:unhideWhenUsed="1"/>
     <w:lsdException w:name="Outline List 1" w:semiHidden="1" w:unhideWhenUsed="1"/>
@@ -1207,18 +1703,11 @@
     <w:lsdException w:name="Table Subtle 1" w:semiHidden="1" w:unhideWhenUsed="1"/>
     <w:lsdException w:name="Table Subtle 2" w:semiHidden="1" w:unhideWhenUsed="1"/>
     <w:lsdException w:name="Table Web 1" w:semiHidden="1" w:unhideWhenUsed="1"/>
+    <w:lsdException w:name="Table Web 2" w:semiHidden="1" w:unhideWhenUsed="1"/>
     <w:lsdException w:name="Table Web 3" w:semiHidden="1" w:unhideWhenUsed="1"/>
     <w:lsdException w:name="Balloon Text" w:semiHidden="1" w:unhideWhenUsed="1"/>
     <w:lsdException w:name="Table Grid" w:uiPriority="39"/>
-    <w:lsdException w:name="Note Level 1" w:semiHidden="1" w:unhideWhenUsed="1"/>
-    <w:lsdException w:name="Note Level 2" w:semiHidden="1" w:unhideWhenUsed="1"/>
-    <w:lsdException w:name="Note Level 3" w:semiHidden="1" w:unhideWhenUsed="1"/>
-    <w:lsdException w:name="Note Level 4" w:semiHidden="1" w:unhideWhenUsed="1"/>
-    <w:lsdException w:name="Note Level 5" w:semiHidden="1" w:unhideWhenUsed="1"/>
-    <w:lsdException w:name="Note Level 6" w:semiHidden="1" w:unhideWhenUsed="1"/>
-    <w:lsdException w:name="Note Level 7" w:semiHidden="1" w:unhideWhenUsed="1"/>
-    <w:lsdException w:name="Note Level 8" w:semiHidden="1" w:unhideWhenUsed="1"/>
-    <w:lsdException w:name="Note Level 9" w:semiHidden="1" w:unhideWhenUsed="1"/>
+    <w:lsdException w:name="Table Theme" w:semiHidden="1" w:unhideWhenUsed="1"/>
     <w:lsdException w:name="Placeholder Text" w:semiHidden="1"/>
     <w:lsdException w:name="No Spacing" w:uiPriority="1" w:qFormat="1"/>
     <w:lsdException w:name="Light Shading" w:uiPriority="60"/>
